--- a/Proyecto3_Paradigmas/Proyecto3_Paradigmas.docx
+++ b/Proyecto3_Paradigmas/Proyecto3_Paradigmas.docx
@@ -1,6 +1,6 @@
 
 <file path=word/document.xml><?xml version="1.0" encoding="utf-8"?>
-<w:document xmlns:wpc="http://schemas.microsoft.com/office/word/2010/wordprocessingCanvas" xmlns:cx="http://schemas.microsoft.com/office/drawing/2014/chartex" xmlns:cx1="http://schemas.microsoft.com/office/drawing/2015/9/8/chartex" xmlns:cx2="http://schemas.microsoft.com/office/drawing/2015/10/21/chartex" xmlns:cx3="http://schemas.microsoft.com/office/drawing/2016/5/9/chartex" xmlns:cx4="http://schemas.microsoft.com/office/drawing/2016/5/10/chartex" xmlns:cx5="http://schemas.microsoft.com/office/drawing/2016/5/11/chartex" xmlns:cx6="http://schemas.microsoft.com/office/drawing/2016/5/12/chartex" xmlns:cx7="http://schemas.microsoft.com/office/drawing/2016/5/13/chartex" xmlns:cx8="http://schemas.microsoft.com/office/drawing/2016/5/14/chartex" xmlns:mc="http://schemas.openxmlformats.org/markup-compatibility/2006" xmlns:aink="http://schemas.microsoft.com/office/drawing/2016/ink" xmlns:am3d="http://schemas.microsoft.com/office/drawing/2017/model3d" xmlns:o="urn:schemas-microsoft-com:office:office" xmlns:r="http://schemas.openxmlformats.org/officeDocument/2006/relationships" xmlns:m="http://schemas.openxmlformats.org/officeDocument/2006/math" xmlns:v="urn:schemas-microsoft-com:vml" xmlns:wp14="http://schemas.microsoft.com/office/word/2010/wordprocessingDrawing" xmlns:wp="http://schemas.openxmlformats.org/drawingml/2006/wordprocessingDrawing" xmlns:w10="urn:schemas-microsoft-com:office:word" xmlns:w="http://schemas.openxmlformats.org/wordprocessingml/2006/main" xmlns:w14="http://schemas.microsoft.com/office/word/2010/wordml" xmlns:w15="http://schemas.microsoft.com/office/word/2012/wordml" xmlns:w16cid="http://schemas.microsoft.com/office/word/2016/wordml/cid" xmlns:w16se="http://schemas.microsoft.com/office/word/2015/wordml/symex" xmlns:wpg="http://schemas.microsoft.com/office/word/2010/wordprocessingGroup" xmlns:wpi="http://schemas.microsoft.com/office/word/2010/wordprocessingInk" xmlns:wne="http://schemas.microsoft.com/office/word/2006/wordml" xmlns:wps="http://schemas.microsoft.com/office/word/2010/wordprocessingShape" mc:Ignorable="w14 w15 w16se w16cid wp14">
+<w:document xmlns:wpc="http://schemas.microsoft.com/office/word/2010/wordprocessingCanvas" xmlns:cx="http://schemas.microsoft.com/office/drawing/2014/chartex" xmlns:cx1="http://schemas.microsoft.com/office/drawing/2015/9/8/chartex" xmlns:mc="http://schemas.openxmlformats.org/markup-compatibility/2006" xmlns:o="urn:schemas-microsoft-com:office:office" xmlns:r="http://schemas.openxmlformats.org/officeDocument/2006/relationships" xmlns:m="http://schemas.openxmlformats.org/officeDocument/2006/math" xmlns:v="urn:schemas-microsoft-com:vml" xmlns:wp14="http://schemas.microsoft.com/office/word/2010/wordprocessingDrawing" xmlns:wp="http://schemas.openxmlformats.org/drawingml/2006/wordprocessingDrawing" xmlns:w10="urn:schemas-microsoft-com:office:word" xmlns:w="http://schemas.openxmlformats.org/wordprocessingml/2006/main" xmlns:w14="http://schemas.microsoft.com/office/word/2010/wordml" xmlns:w15="http://schemas.microsoft.com/office/word/2012/wordml" xmlns:w16se="http://schemas.microsoft.com/office/word/2015/wordml/symex" xmlns:wpg="http://schemas.microsoft.com/office/word/2010/wordprocessingGroup" xmlns:wpi="http://schemas.microsoft.com/office/word/2010/wordprocessingInk" xmlns:wne="http://schemas.microsoft.com/office/word/2006/wordml" xmlns:wps="http://schemas.microsoft.com/office/word/2010/wordprocessingShape" mc:Ignorable="w14 w15 w16se wp14">
   <w:body>
     <w:p>
       <w:pPr>
@@ -19,6 +19,7 @@
           <w:noProof/>
           <w:sz w:val="36"/>
           <w:szCs w:val="36"/>
+          <w:lang w:val="es-ES" w:eastAsia="es-ES"/>
         </w:rPr>
         <mc:AlternateContent>
           <mc:Choice Requires="wps">
@@ -86,7 +87,7 @@
               </wp:anchor>
             </w:drawing>
           </mc:Choice>
-          <mc:Fallback>
+          <mc:Fallback xmlns:w16cid="http://schemas.microsoft.com/office/word/2016/wordml/cid" xmlns:am3d="http://schemas.microsoft.com/office/drawing/2017/model3d" xmlns:aink="http://schemas.microsoft.com/office/drawing/2016/ink" xmlns:cx8="http://schemas.microsoft.com/office/drawing/2016/5/14/chartex" xmlns:cx7="http://schemas.microsoft.com/office/drawing/2016/5/13/chartex" xmlns:cx6="http://schemas.microsoft.com/office/drawing/2016/5/12/chartex" xmlns:cx5="http://schemas.microsoft.com/office/drawing/2016/5/11/chartex" xmlns:cx4="http://schemas.microsoft.com/office/drawing/2016/5/10/chartex" xmlns:cx3="http://schemas.microsoft.com/office/drawing/2016/5/9/chartex" xmlns:cx2="http://schemas.microsoft.com/office/drawing/2015/10/21/chartex">
             <w:pict>
               <v:rect w14:anchorId="66617C94" id="Rectángulo 2" o:spid="_x0000_s1026" style="position:absolute;margin-left:17.7pt;margin-top:-12.35pt;width:403.5pt;height:668.25pt;z-index:251659264;visibility:visible;mso-wrap-style:square;mso-width-percent:0;mso-wrap-distance-left:9pt;mso-wrap-distance-top:0;mso-wrap-distance-right:9pt;mso-wrap-distance-bottom:0;mso-position-horizontal:absolute;mso-position-horizontal-relative:text;mso-position-vertical:absolute;mso-position-vertical-relative:text;mso-width-percent:0;mso-width-relative:margin;v-text-anchor:middle" o:gfxdata="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" filled="f" strokecolor="black [3213]" strokeweight="1pt"/>
             </w:pict>
@@ -373,6 +374,7 @@
       <w:r>
         <w:rPr>
           <w:noProof/>
+          <w:lang w:val="es-ES" w:eastAsia="es-ES"/>
         </w:rPr>
         <w:drawing>
           <wp:inline distT="0" distB="0" distL="0" distR="0" wp14:anchorId="5675ADC8" wp14:editId="633A3ED4">
@@ -563,6 +565,7 @@
       <w:r>
         <w:rPr>
           <w:noProof/>
+          <w:lang w:val="es-ES" w:eastAsia="es-ES"/>
         </w:rPr>
         <w:drawing>
           <wp:inline distT="0" distB="0" distL="0" distR="0" wp14:anchorId="238DD844" wp14:editId="71BABB2E">
@@ -894,6 +897,7 @@
       <w:r>
         <w:rPr>
           <w:noProof/>
+          <w:lang w:val="es-ES" w:eastAsia="es-ES"/>
         </w:rPr>
         <w:drawing>
           <wp:inline distT="0" distB="0" distL="0" distR="0" wp14:anchorId="2FBDA844" wp14:editId="29637D46">
@@ -945,6 +949,7 @@
       <w:r>
         <w:rPr>
           <w:noProof/>
+          <w:lang w:val="es-ES" w:eastAsia="es-ES"/>
         </w:rPr>
         <w:lastRenderedPageBreak/>
         <w:drawing>
@@ -1297,6 +1302,7 @@
       <w:r>
         <w:rPr>
           <w:noProof/>
+          <w:lang w:val="es-ES" w:eastAsia="es-ES"/>
         </w:rPr>
         <w:lastRenderedPageBreak/>
         <w:drawing>
@@ -1397,16 +1403,71 @@
         </w:rPr>
         <w:t xml:space="preserve"> y la lógica de los ejercicios. </w:t>
       </w:r>
+      <w:r>
+        <w:rPr>
+          <w:rFonts w:ascii="Arial" w:hAnsi="Arial" w:cs="Arial"/>
+          <w:sz w:val="24"/>
+          <w:szCs w:val="24"/>
+        </w:rPr>
+        <w:t xml:space="preserve"> </w:t>
+      </w:r>
+    </w:p>
+    <w:p>
+      <w:pPr>
+        <w:spacing w:line="360" w:lineRule="auto"/>
+        <w:jc w:val="both"/>
+        <w:rPr>
+          <w:rFonts w:ascii="Arial" w:hAnsi="Arial" w:cs="Arial"/>
+          <w:sz w:val="24"/>
+          <w:szCs w:val="24"/>
+        </w:rPr>
+      </w:pPr>
+      <w:r>
+        <w:rPr>
+          <w:rFonts w:ascii="Arial" w:hAnsi="Arial" w:cs="Arial"/>
+          <w:sz w:val="24"/>
+          <w:szCs w:val="24"/>
+        </w:rPr>
+        <w:t xml:space="preserve">La programación lógica nos permite encontrar soluciones a problemas de forma automática, por medio de la declaración de este problema y una afirmación o condición. Esta declaración se hace por medio de recursividad como estructura básica de control.  </w:t>
+      </w:r>
+      <w:proofErr w:type="spellStart"/>
+      <w:r>
+        <w:rPr>
+          <w:rFonts w:ascii="Arial" w:hAnsi="Arial" w:cs="Arial"/>
+          <w:sz w:val="24"/>
+          <w:szCs w:val="24"/>
+        </w:rPr>
+        <w:t>Prolog</w:t>
+      </w:r>
+      <w:proofErr w:type="spellEnd"/>
+      <w:r>
+        <w:rPr>
+          <w:rFonts w:ascii="Arial" w:hAnsi="Arial" w:cs="Arial"/>
+          <w:sz w:val="24"/>
+          <w:szCs w:val="24"/>
+        </w:rPr>
+        <w:t xml:space="preserve"> nos permite realizar </w:t>
+      </w:r>
+      <w:proofErr w:type="spellStart"/>
+      <w:r>
+        <w:rPr>
+          <w:rFonts w:ascii="Arial" w:hAnsi="Arial" w:cs="Arial"/>
+          <w:sz w:val="24"/>
+          <w:szCs w:val="24"/>
+        </w:rPr>
+        <w:t>backtracking</w:t>
+      </w:r>
+      <w:proofErr w:type="spellEnd"/>
+      <w:r>
+        <w:rPr>
+          <w:rFonts w:ascii="Arial" w:hAnsi="Arial" w:cs="Arial"/>
+          <w:sz w:val="24"/>
+          <w:szCs w:val="24"/>
+        </w:rPr>
+        <w:t xml:space="preserve"> es decir las instrucciones no se ejecutan de forma secuencial. Además permite unificación, el programa se ejecuta a partir de un punto de elección y continua ejecutando hasta determinar si el resultado es verdadero o falso.</w:t>
+      </w:r>
       <w:bookmarkStart w:id="0" w:name="_GoBack"/>
       <w:bookmarkEnd w:id="0"/>
-      <w:r>
-        <w:rPr>
-          <w:rFonts w:ascii="Arial" w:hAnsi="Arial" w:cs="Arial"/>
-          <w:sz w:val="24"/>
-          <w:szCs w:val="24"/>
-        </w:rPr>
-        <w:t xml:space="preserve"> </w:t>
-      </w:r>
     </w:p>
     <w:p>
       <w:pPr>
@@ -1429,7 +1490,7 @@
 </file>
 
 <file path=word/numbering.xml><?xml version="1.0" encoding="utf-8"?>
-<w:numbering xmlns:wpc="http://schemas.microsoft.com/office/word/2010/wordprocessingCanvas" xmlns:cx="http://schemas.microsoft.com/office/drawing/2014/chartex" xmlns:cx1="http://schemas.microsoft.com/office/drawing/2015/9/8/chartex" xmlns:cx2="http://schemas.microsoft.com/office/drawing/2015/10/21/chartex" xmlns:cx3="http://schemas.microsoft.com/office/drawing/2016/5/9/chartex" xmlns:cx4="http://schemas.microsoft.com/office/drawing/2016/5/10/chartex" xmlns:cx5="http://schemas.microsoft.com/office/drawing/2016/5/11/chartex" xmlns:cx6="http://schemas.microsoft.com/office/drawing/2016/5/12/chartex" xmlns:cx7="http://schemas.microsoft.com/office/drawing/2016/5/13/chartex" xmlns:cx8="http://schemas.microsoft.com/office/drawing/2016/5/14/chartex" xmlns:mc="http://schemas.openxmlformats.org/markup-compatibility/2006" xmlns:aink="http://schemas.microsoft.com/office/drawing/2016/ink" xmlns:am3d="http://schemas.microsoft.com/office/drawing/2017/model3d" xmlns:o="urn:schemas-microsoft-com:office:office" xmlns:r="http://schemas.openxmlformats.org/officeDocument/2006/relationships" xmlns:m="http://schemas.openxmlformats.org/officeDocument/2006/math" xmlns:v="urn:schemas-microsoft-com:vml" xmlns:wp14="http://schemas.microsoft.com/office/word/2010/wordprocessingDrawing" xmlns:wp="http://schemas.openxmlformats.org/drawingml/2006/wordprocessingDrawing" xmlns:w10="urn:schemas-microsoft-com:office:word" xmlns:w="http://schemas.openxmlformats.org/wordprocessingml/2006/main" xmlns:w14="http://schemas.microsoft.com/office/word/2010/wordml" xmlns:w15="http://schemas.microsoft.com/office/word/2012/wordml" xmlns:w16cid="http://schemas.microsoft.com/office/word/2016/wordml/cid" xmlns:w16se="http://schemas.microsoft.com/office/word/2015/wordml/symex" xmlns:wpg="http://schemas.microsoft.com/office/word/2010/wordprocessingGroup" xmlns:wpi="http://schemas.microsoft.com/office/word/2010/wordprocessingInk" xmlns:wne="http://schemas.microsoft.com/office/word/2006/wordml" xmlns:wps="http://schemas.microsoft.com/office/word/2010/wordprocessingShape" mc:Ignorable="w14 w15 w16se w16cid wp14">
+<w:numbering xmlns:wpc="http://schemas.microsoft.com/office/word/2010/wordprocessingCanvas" xmlns:cx="http://schemas.microsoft.com/office/drawing/2014/chartex" xmlns:cx1="http://schemas.microsoft.com/office/drawing/2015/9/8/chartex" xmlns:mc="http://schemas.openxmlformats.org/markup-compatibility/2006" xmlns:o="urn:schemas-microsoft-com:office:office" xmlns:r="http://schemas.openxmlformats.org/officeDocument/2006/relationships" xmlns:m="http://schemas.openxmlformats.org/officeDocument/2006/math" xmlns:v="urn:schemas-microsoft-com:vml" xmlns:wp14="http://schemas.microsoft.com/office/word/2010/wordprocessingDrawing" xmlns:wp="http://schemas.openxmlformats.org/drawingml/2006/wordprocessingDrawing" xmlns:w10="urn:schemas-microsoft-com:office:word" xmlns:w="http://schemas.openxmlformats.org/wordprocessingml/2006/main" xmlns:w14="http://schemas.microsoft.com/office/word/2010/wordml" xmlns:w15="http://schemas.microsoft.com/office/word/2012/wordml" xmlns:w16se="http://schemas.microsoft.com/office/word/2015/wordml/symex" xmlns:wpg="http://schemas.microsoft.com/office/word/2010/wordprocessingGroup" xmlns:wpi="http://schemas.microsoft.com/office/word/2010/wordprocessingInk" xmlns:wne="http://schemas.microsoft.com/office/word/2006/wordml" xmlns:wps="http://schemas.microsoft.com/office/word/2010/wordprocessingShape" mc:Ignorable="w14 w15 w16se wp14">
   <w:abstractNum w:abstractNumId="0" w15:restartNumberingAfterBreak="0">
     <w:nsid w:val="332A1F85"/>
     <w:multiLevelType w:val="hybridMultilevel"/>
@@ -1612,7 +1673,7 @@
 </file>
 
 <file path=word/styles.xml><?xml version="1.0" encoding="utf-8"?>
-<w:styles xmlns:mc="http://schemas.openxmlformats.org/markup-compatibility/2006" xmlns:r="http://schemas.openxmlformats.org/officeDocument/2006/relationships" xmlns:w="http://schemas.openxmlformats.org/wordprocessingml/2006/main" xmlns:w14="http://schemas.microsoft.com/office/word/2010/wordml" xmlns:w15="http://schemas.microsoft.com/office/word/2012/wordml" xmlns:w16cid="http://schemas.microsoft.com/office/word/2016/wordml/cid" xmlns:w16se="http://schemas.microsoft.com/office/word/2015/wordml/symex" mc:Ignorable="w14 w15 w16se w16cid">
+<w:styles xmlns:mc="http://schemas.openxmlformats.org/markup-compatibility/2006" xmlns:r="http://schemas.openxmlformats.org/officeDocument/2006/relationships" xmlns:w="http://schemas.openxmlformats.org/wordprocessingml/2006/main" xmlns:w14="http://schemas.microsoft.com/office/word/2010/wordml" xmlns:w15="http://schemas.microsoft.com/office/word/2012/wordml" xmlns:w16se="http://schemas.microsoft.com/office/word/2015/wordml/symex" mc:Ignorable="w14 w15 w16se">
   <w:docDefaults>
     <w:rPrDefault>
       <w:rPr>
@@ -1628,7 +1689,7 @@
       </w:pPr>
     </w:pPrDefault>
   </w:docDefaults>
-  <w:latentStyles w:defLockedState="0" w:defUIPriority="99" w:defSemiHidden="0" w:defUnhideWhenUsed="0" w:defQFormat="0" w:count="375">
+  <w:latentStyles w:defLockedState="0" w:defUIPriority="99" w:defSemiHidden="0" w:defUnhideWhenUsed="0" w:defQFormat="0" w:count="371">
     <w:lsdException w:name="Normal" w:uiPriority="0" w:qFormat="1"/>
     <w:lsdException w:name="heading 1" w:uiPriority="9" w:qFormat="1"/>
     <w:lsdException w:name="heading 2" w:semiHidden="1" w:uiPriority="9" w:unhideWhenUsed="1" w:qFormat="1"/>
@@ -2000,10 +2061,6 @@
     <w:lsdException w:name="List Table 5 Dark Accent 6" w:uiPriority="50"/>
     <w:lsdException w:name="List Table 6 Colorful Accent 6" w:uiPriority="51"/>
     <w:lsdException w:name="List Table 7 Colorful Accent 6" w:uiPriority="52"/>
-    <w:lsdException w:name="Mention" w:semiHidden="1" w:unhideWhenUsed="1"/>
-    <w:lsdException w:name="Smart Hyperlink" w:semiHidden="1" w:unhideWhenUsed="1"/>
-    <w:lsdException w:name="Hashtag" w:semiHidden="1" w:unhideWhenUsed="1"/>
-    <w:lsdException w:name="Unresolved Mention" w:semiHidden="1" w:unhideWhenUsed="1"/>
   </w:latentStyles>
   <w:style w:type="paragraph" w:default="1" w:styleId="Normal">
     <w:name w:val="Normal"/>
